--- a/Huakal/Guión Growy.docx
+++ b/Huakal/Guión Growy.docx
@@ -85,7 +85,7 @@
                     </pic:cNvPicPr>
                   </pic:nvPicPr>
                   <pic:blipFill>
-                    <a:blip r:embed="rId4" cstate="print">
+                    <a:blip r:embed="rId5" cstate="print">
                       <a:extLst>
                         <a:ext uri="{28A0092B-C50C-407E-A947-70E740481C1C}">
                           <a14:useLocalDpi xmlns:a14="http://schemas.microsoft.com/office/drawing/2010/main" val="0"/>
@@ -173,7 +173,7 @@
                     </pic:cNvPicPr>
                   </pic:nvPicPr>
                   <pic:blipFill>
-                    <a:blip r:embed="rId5" cstate="print">
+                    <a:blip r:embed="rId6" cstate="print">
                       <a:extLst>
                         <a:ext uri="{28A0092B-C50C-407E-A947-70E740481C1C}">
                           <a14:useLocalDpi xmlns:a14="http://schemas.microsoft.com/office/drawing/2010/main" val="0"/>
@@ -252,7 +252,7 @@
                     </pic:cNvPicPr>
                   </pic:nvPicPr>
                   <pic:blipFill>
-                    <a:blip r:embed="rId6" cstate="print">
+                    <a:blip r:embed="rId7" cstate="print">
                       <a:extLst>
                         <a:ext uri="{28A0092B-C50C-407E-A947-70E740481C1C}">
                           <a14:useLocalDpi xmlns:a14="http://schemas.microsoft.com/office/drawing/2010/main" val="0"/>
@@ -332,7 +332,7 @@
                     </pic:cNvPicPr>
                   </pic:nvPicPr>
                   <pic:blipFill>
-                    <a:blip r:embed="rId7" cstate="print">
+                    <a:blip r:embed="rId8" cstate="print">
                       <a:extLst>
                         <a:ext uri="{28A0092B-C50C-407E-A947-70E740481C1C}">
                           <a14:useLocalDpi xmlns:a14="http://schemas.microsoft.com/office/drawing/2010/main" val="0"/>
@@ -418,7 +418,7 @@
                     </pic:cNvPicPr>
                   </pic:nvPicPr>
                   <pic:blipFill>
-                    <a:blip r:embed="rId8" cstate="print">
+                    <a:blip r:embed="rId9" cstate="print">
                       <a:extLst>
                         <a:ext uri="{28A0092B-C50C-407E-A947-70E740481C1C}">
                           <a14:useLocalDpi xmlns:a14="http://schemas.microsoft.com/office/drawing/2010/main" val="0"/>
@@ -471,7 +471,7 @@
                     </pic:cNvPicPr>
                   </pic:nvPicPr>
                   <pic:blipFill>
-                    <a:blip r:embed="rId9" cstate="print">
+                    <a:blip r:embed="rId10" cstate="print">
                       <a:extLst>
                         <a:ext uri="{28A0092B-C50C-407E-A947-70E740481C1C}">
                           <a14:useLocalDpi xmlns:a14="http://schemas.microsoft.com/office/drawing/2010/main" val="0"/>
@@ -567,7 +567,7 @@
                     </pic:cNvPicPr>
                   </pic:nvPicPr>
                   <pic:blipFill>
-                    <a:blip r:embed="rId10" cstate="print">
+                    <a:blip r:embed="rId11" cstate="print">
                       <a:extLst>
                         <a:ext uri="{28A0092B-C50C-407E-A947-70E740481C1C}">
                           <a14:useLocalDpi xmlns:a14="http://schemas.microsoft.com/office/drawing/2010/main" val="0"/>
@@ -625,131 +625,501 @@
       </w:r>
       <w:proofErr w:type="spellEnd"/>
       <w:r>
-        <w:t xml:space="preserve"> comienza a caminar entre las </w:t>
+        <w:t xml:space="preserve"> comienza a caminar entre las plantas y ejecuta 1 </w:t>
+      </w:r>
+      <w:r>
+        <w:t>acción</w:t>
+      </w:r>
+      <w:r>
+        <w:t xml:space="preserve"> diferente con cada una de las cuatro:</w:t>
+      </w:r>
+    </w:p>
+    <w:p>
+      <w:pPr>
+        <w:jc w:val="both"/>
+      </w:pPr>
+      <w:r>
+        <w:rPr>
+          <w:b/>
+          <w:bCs/>
+        </w:rPr>
+        <w:t>6.1</w:t>
+      </w:r>
+      <w:r>
+        <w:rPr>
+          <w:b/>
+          <w:bCs/>
+        </w:rPr>
+        <w:t xml:space="preserve"> </w:t>
+      </w:r>
+      <w:r>
+        <w:t xml:space="preserve">Cuando se acerca a la primera planta el ojo de la izquierda se ilumina simulando el efecto del </w:t>
+      </w:r>
+      <w:proofErr w:type="gramStart"/>
+      <w:r>
+        <w:t>flash</w:t>
+      </w:r>
+      <w:proofErr w:type="gramEnd"/>
+      <w:r>
+        <w:t xml:space="preserve"> de una cámara, aparece una pequeña foto de la planta, </w:t>
+      </w:r>
+      <w:proofErr w:type="spellStart"/>
+      <w:r>
+        <w:t>Growy</w:t>
+      </w:r>
+      <w:proofErr w:type="spellEnd"/>
+      <w:r>
+        <w:t xml:space="preserve"> la toma con su mano y se la come. Mientras dice que las fotos son importantísimas para su trabajo.</w:t>
+      </w:r>
+    </w:p>
+    <w:p>
+      <w:pPr>
+        <w:jc w:val="both"/>
+      </w:pPr>
+      <w:r>
+        <w:rPr>
+          <w:b/>
+          <w:bCs/>
+        </w:rPr>
+        <w:t>6.2</w:t>
+      </w:r>
+      <w:r>
+        <w:rPr>
+          <w:b/>
+          <w:bCs/>
+        </w:rPr>
+        <w:t xml:space="preserve"> </w:t>
+      </w:r>
+      <w:r>
+        <w:t>Cuando se acerca a la segunda planta mete una de sus manos por detrás de la planta y saca un pequeño termómetro y posteriormente se lo come. Diciendo que las plantas deben estar a una temperatura agradable para crecer.</w:t>
+      </w:r>
+    </w:p>
+    <w:p>
+      <w:pPr>
+        <w:jc w:val="both"/>
+      </w:pPr>
+      <w:r>
+        <w:rPr>
+          <w:b/>
+          <w:bCs/>
+        </w:rPr>
+        <w:t xml:space="preserve">6.3 </w:t>
+      </w:r>
+      <w:r>
+        <w:t>Cuando se acerca a la tercera planta mete la otra mano por detrás y saca de la planta una pequeña gota de agua y se la come. Mencionando que es necesario tener control sobre la humedad para no deshidratar o ahogar a las plantas.</w:t>
+      </w:r>
+    </w:p>
+    <w:p>
+      <w:pPr>
+        <w:jc w:val="both"/>
+      </w:pPr>
+      <w:r>
+        <w:rPr>
+          <w:b/>
+          <w:bCs/>
+        </w:rPr>
+        <w:t>6.4</w:t>
+      </w:r>
+      <w:r>
+        <w:rPr>
+          <w:b/>
+          <w:bCs/>
+        </w:rPr>
+        <w:t xml:space="preserve"> </w:t>
+      </w:r>
+      <w:r>
+        <w:t>Al acercarse a la última planta mete una de sus manos y saca el manómetro de CO2, mencionando que las plantas se alimentan del CO2 para crecer ayudándonos a limpiar nuestro aire para vivir.</w:t>
+      </w:r>
+    </w:p>
+    <w:p>
+      <w:r>
+        <w:t xml:space="preserve">Finalmente, </w:t>
+      </w:r>
+      <w:proofErr w:type="spellStart"/>
+      <w:r>
+        <w:t>Growy</w:t>
+      </w:r>
+      <w:proofErr w:type="spellEnd"/>
+      <w:r>
+        <w:t xml:space="preserve"> regresa caminando hacia el lado izquierdo de la pantalla mientras menciona que su trabajo es increíble, que espera que les muestren un poco más de los resultados que ha obtenido y termina despidiéndose. </w:t>
+      </w:r>
+    </w:p>
+    <w:p/>
+    <w:p/>
+    <w:p/>
+    <w:p/>
+    <w:p/>
+    <w:p/>
+    <w:p/>
+    <w:p/>
+    <w:p/>
+    <w:p/>
+    <w:p/>
+    <w:p/>
+    <w:p/>
+    <w:p/>
+    <w:p/>
+    <w:p/>
+    <w:p>
+      <w:pPr>
+        <w:jc w:val="center"/>
+        <w:rPr>
+          <w:b/>
+          <w:bCs/>
+          <w:sz w:val="28"/>
+          <w:szCs w:val="28"/>
+        </w:rPr>
+      </w:pPr>
+      <w:proofErr w:type="spellStart"/>
+      <w:r>
+        <w:rPr>
+          <w:b/>
+          <w:bCs/>
+          <w:sz w:val="28"/>
+          <w:szCs w:val="28"/>
+        </w:rPr>
+        <w:lastRenderedPageBreak/>
+        <w:t>Guión</w:t>
+      </w:r>
+      <w:proofErr w:type="spellEnd"/>
+      <w:r>
+        <w:rPr>
+          <w:b/>
+          <w:bCs/>
+          <w:sz w:val="28"/>
+          <w:szCs w:val="28"/>
+        </w:rPr>
+        <w:t xml:space="preserve"> Diálogo</w:t>
       </w:r>
       <w:bookmarkStart w:id="0" w:name="_GoBack"/>
       <w:bookmarkEnd w:id="0"/>
       <w:r>
-        <w:t xml:space="preserve">plantas y ejecuta 1 </w:t>
-      </w:r>
-      <w:r>
-        <w:t>acción</w:t>
-      </w:r>
-      <w:r>
-        <w:t xml:space="preserve"> diferente con cada una de las cuatro:</w:t>
-      </w:r>
-    </w:p>
-    <w:p>
-      <w:pPr>
-        <w:jc w:val="both"/>
-      </w:pPr>
-      <w:r>
-        <w:rPr>
-          <w:b/>
-          <w:bCs/>
-        </w:rPr>
-        <w:t>6.1</w:t>
-      </w:r>
-      <w:r>
-        <w:rPr>
-          <w:b/>
-          <w:bCs/>
-        </w:rPr>
-        <w:t xml:space="preserve"> </w:t>
-      </w:r>
-      <w:r>
-        <w:t xml:space="preserve">Cuando se acerca a la primera planta el ojo de la izquierda se ilumina simulando el efecto del </w:t>
-      </w:r>
-      <w:proofErr w:type="gramStart"/>
-      <w:r>
-        <w:t>flash</w:t>
-      </w:r>
-      <w:proofErr w:type="gramEnd"/>
-      <w:r>
-        <w:t xml:space="preserve"> de una cámara, aparece una pequeña foto de la planta, </w:t>
+        <w:rPr>
+          <w:b/>
+          <w:bCs/>
+          <w:sz w:val="28"/>
+          <w:szCs w:val="28"/>
+        </w:rPr>
+        <w:t>s</w:t>
+      </w:r>
+    </w:p>
+    <w:p>
+      <w:pPr>
+        <w:pStyle w:val="Prrafodelista"/>
+        <w:numPr>
+          <w:ilvl w:val="0"/>
+          <w:numId w:val="1"/>
+        </w:numPr>
+        <w:rPr>
+          <w:b/>
+          <w:bCs/>
+          <w:sz w:val="24"/>
+          <w:szCs w:val="24"/>
+        </w:rPr>
+      </w:pPr>
+      <w:r>
+        <w:rPr>
+          <w:sz w:val="24"/>
+          <w:szCs w:val="24"/>
+        </w:rPr>
+        <w:t xml:space="preserve">¡Hola! Me llamo </w:t>
       </w:r>
       <w:proofErr w:type="spellStart"/>
       <w:r>
+        <w:rPr>
+          <w:sz w:val="24"/>
+          <w:szCs w:val="24"/>
+        </w:rPr>
         <w:t>Growy</w:t>
       </w:r>
       <w:proofErr w:type="spellEnd"/>
-      <w:r>
-        <w:t xml:space="preserve"> la toma con su mano y se la come. Mientras dice que las fotos son importantísimas para su trabajo.</w:t>
-      </w:r>
-    </w:p>
-    <w:p>
-      <w:pPr>
-        <w:jc w:val="both"/>
-      </w:pPr>
-      <w:r>
-        <w:rPr>
-          <w:b/>
-          <w:bCs/>
-        </w:rPr>
-        <w:t>6.2</w:t>
-      </w:r>
-      <w:r>
-        <w:rPr>
-          <w:b/>
-          <w:bCs/>
-        </w:rPr>
-        <w:t xml:space="preserve"> </w:t>
-      </w:r>
-      <w:r>
-        <w:t>Cuando se acerca a la segunda planta mete una de sus manos por detrás de la planta y saca un pequeño termómetro y posteriormente se lo come. Diciendo que las plantas deben estar a una temperatura agradable para crecer.</w:t>
-      </w:r>
-    </w:p>
-    <w:p>
-      <w:pPr>
-        <w:jc w:val="both"/>
-      </w:pPr>
-      <w:r>
-        <w:rPr>
-          <w:b/>
-          <w:bCs/>
-        </w:rPr>
-        <w:t xml:space="preserve">6.3 </w:t>
-      </w:r>
-      <w:r>
-        <w:t>Cuando se acerca a la tercera planta mete la otra mano por detrás y saca de la planta una pequeña gota de agua y se la come. Mencionando que es necesario tener control sobre la humedad para no deshidratar o ahogar a las plantas.</w:t>
-      </w:r>
-    </w:p>
-    <w:p>
-      <w:pPr>
-        <w:jc w:val="both"/>
-      </w:pPr>
-      <w:r>
-        <w:rPr>
-          <w:b/>
-          <w:bCs/>
-        </w:rPr>
-        <w:t>6.4</w:t>
-      </w:r>
-      <w:r>
-        <w:rPr>
-          <w:b/>
-          <w:bCs/>
-        </w:rPr>
-        <w:t xml:space="preserve"> </w:t>
-      </w:r>
-      <w:r>
-        <w:t>Al acercarse a la última planta mete una de sus manos y saca el manómetro de CO2, mencionando que las plantas se alimentan del CO2 para crecer ayudándonos a limpiar nuestro aire para vivir.</w:t>
-      </w:r>
-    </w:p>
-    <w:p>
-      <w:r>
-        <w:t xml:space="preserve">Finalmente, </w:t>
-      </w:r>
-      <w:proofErr w:type="spellStart"/>
-      <w:r>
-        <w:t>Growy</w:t>
-      </w:r>
-      <w:proofErr w:type="spellEnd"/>
-      <w:r>
-        <w:t xml:space="preserve"> regresa caminando hacia el lado izquierdo de la pantalla mientras menciona que su trabajo es increíble, que espera que les muestren un poco más de los resultados que ha obtenido y termina despidiéndose. </w:t>
-      </w:r>
-    </w:p>
-    <w:p/>
+    </w:p>
+    <w:p>
+      <w:pPr>
+        <w:pStyle w:val="Prrafodelista"/>
+        <w:numPr>
+          <w:ilvl w:val="0"/>
+          <w:numId w:val="1"/>
+        </w:numPr>
+        <w:rPr>
+          <w:b/>
+          <w:bCs/>
+          <w:sz w:val="24"/>
+          <w:szCs w:val="24"/>
+        </w:rPr>
+      </w:pPr>
+      <w:r>
+        <w:rPr>
+          <w:sz w:val="24"/>
+          <w:szCs w:val="24"/>
+        </w:rPr>
+        <w:t>Ahora, les mostraré lo que hago aquí</w:t>
+      </w:r>
+    </w:p>
+    <w:p>
+      <w:pPr>
+        <w:pStyle w:val="Prrafodelista"/>
+        <w:numPr>
+          <w:ilvl w:val="0"/>
+          <w:numId w:val="1"/>
+        </w:numPr>
+        <w:rPr>
+          <w:b/>
+          <w:bCs/>
+          <w:sz w:val="24"/>
+          <w:szCs w:val="24"/>
+        </w:rPr>
+      </w:pPr>
+      <w:r>
+        <w:rPr>
+          <w:sz w:val="24"/>
+          <w:szCs w:val="24"/>
+        </w:rPr>
+        <w:t>Mi trabajo es cuidar, monitorear y analizar las plantas</w:t>
+      </w:r>
+    </w:p>
+    <w:p>
+      <w:pPr>
+        <w:pStyle w:val="Prrafodelista"/>
+        <w:numPr>
+          <w:ilvl w:val="0"/>
+          <w:numId w:val="1"/>
+        </w:numPr>
+        <w:rPr>
+          <w:b/>
+          <w:bCs/>
+          <w:sz w:val="24"/>
+          <w:szCs w:val="24"/>
+        </w:rPr>
+      </w:pPr>
+      <w:r>
+        <w:rPr>
+          <w:sz w:val="24"/>
+          <w:szCs w:val="24"/>
+        </w:rPr>
+        <w:t>Traeré algunas para mostrarles</w:t>
+      </w:r>
+    </w:p>
+    <w:p>
+      <w:pPr>
+        <w:pStyle w:val="Prrafodelista"/>
+        <w:numPr>
+          <w:ilvl w:val="0"/>
+          <w:numId w:val="1"/>
+        </w:numPr>
+        <w:rPr>
+          <w:b/>
+          <w:bCs/>
+          <w:sz w:val="24"/>
+          <w:szCs w:val="24"/>
+        </w:rPr>
+      </w:pPr>
+      <w:r>
+        <w:rPr>
+          <w:sz w:val="24"/>
+          <w:szCs w:val="24"/>
+        </w:rPr>
+        <w:t>Para hacer mi trabajo cuento con algunas herramientas…</w:t>
+      </w:r>
+    </w:p>
+    <w:p>
+      <w:pPr>
+        <w:pStyle w:val="Prrafodelista"/>
+        <w:numPr>
+          <w:ilvl w:val="0"/>
+          <w:numId w:val="1"/>
+        </w:numPr>
+        <w:rPr>
+          <w:b/>
+          <w:bCs/>
+          <w:sz w:val="24"/>
+          <w:szCs w:val="24"/>
+        </w:rPr>
+      </w:pPr>
+      <w:r>
+        <w:rPr>
+          <w:sz w:val="24"/>
+          <w:szCs w:val="24"/>
+        </w:rPr>
+        <w:t>… como sensores y cámaras</w:t>
+      </w:r>
+    </w:p>
+    <w:p>
+      <w:pPr>
+        <w:pStyle w:val="Prrafodelista"/>
+        <w:numPr>
+          <w:ilvl w:val="0"/>
+          <w:numId w:val="1"/>
+        </w:numPr>
+        <w:rPr>
+          <w:b/>
+          <w:bCs/>
+          <w:sz w:val="24"/>
+          <w:szCs w:val="24"/>
+        </w:rPr>
+      </w:pPr>
+      <w:r>
+        <w:rPr>
+          <w:sz w:val="24"/>
+          <w:szCs w:val="24"/>
+        </w:rPr>
+        <w:t>Las fotos son importantísimas para mi trabajo</w:t>
+      </w:r>
+    </w:p>
+    <w:p>
+      <w:pPr>
+        <w:pStyle w:val="Prrafodelista"/>
+        <w:numPr>
+          <w:ilvl w:val="0"/>
+          <w:numId w:val="1"/>
+        </w:numPr>
+        <w:rPr>
+          <w:b/>
+          <w:bCs/>
+          <w:sz w:val="24"/>
+          <w:szCs w:val="24"/>
+        </w:rPr>
+      </w:pPr>
+      <w:r>
+        <w:rPr>
+          <w:sz w:val="24"/>
+          <w:szCs w:val="24"/>
+        </w:rPr>
+        <w:t>Las plantas deben estar a una temperatura agradable para crecer</w:t>
+      </w:r>
+    </w:p>
+    <w:p>
+      <w:pPr>
+        <w:pStyle w:val="Prrafodelista"/>
+        <w:numPr>
+          <w:ilvl w:val="0"/>
+          <w:numId w:val="1"/>
+        </w:numPr>
+        <w:rPr>
+          <w:b/>
+          <w:bCs/>
+          <w:sz w:val="24"/>
+          <w:szCs w:val="24"/>
+        </w:rPr>
+      </w:pPr>
+      <w:r>
+        <w:rPr>
+          <w:sz w:val="24"/>
+          <w:szCs w:val="24"/>
+        </w:rPr>
+        <w:t>Es necesario controlar la humedad para no deshidratar o ahogar las plantas</w:t>
+      </w:r>
+    </w:p>
+    <w:p>
+      <w:pPr>
+        <w:pStyle w:val="Prrafodelista"/>
+        <w:numPr>
+          <w:ilvl w:val="0"/>
+          <w:numId w:val="1"/>
+        </w:numPr>
+        <w:rPr>
+          <w:b/>
+          <w:bCs/>
+          <w:sz w:val="24"/>
+          <w:szCs w:val="24"/>
+        </w:rPr>
+      </w:pPr>
+      <w:r>
+        <w:rPr>
+          <w:sz w:val="24"/>
+          <w:szCs w:val="24"/>
+        </w:rPr>
+        <w:t>Las plantas se alimentan de CO2 para crecer…</w:t>
+      </w:r>
+    </w:p>
+    <w:p>
+      <w:pPr>
+        <w:pStyle w:val="Prrafodelista"/>
+        <w:numPr>
+          <w:ilvl w:val="0"/>
+          <w:numId w:val="1"/>
+        </w:numPr>
+        <w:rPr>
+          <w:b/>
+          <w:bCs/>
+          <w:sz w:val="24"/>
+          <w:szCs w:val="24"/>
+        </w:rPr>
+      </w:pPr>
+      <w:r>
+        <w:rPr>
+          <w:sz w:val="24"/>
+          <w:szCs w:val="24"/>
+        </w:rPr>
+        <w:t>…ayudándonos a limpiar nuestro aire para vivir</w:t>
+      </w:r>
+    </w:p>
+    <w:p>
+      <w:pPr>
+        <w:pStyle w:val="Prrafodelista"/>
+        <w:numPr>
+          <w:ilvl w:val="0"/>
+          <w:numId w:val="1"/>
+        </w:numPr>
+        <w:rPr>
+          <w:b/>
+          <w:bCs/>
+          <w:sz w:val="24"/>
+          <w:szCs w:val="24"/>
+        </w:rPr>
+      </w:pPr>
+      <w:r>
+        <w:rPr>
+          <w:sz w:val="24"/>
+          <w:szCs w:val="24"/>
+        </w:rPr>
+        <w:t>¡Mi trabajo es increíble!</w:t>
+      </w:r>
+    </w:p>
+    <w:p>
+      <w:pPr>
+        <w:pStyle w:val="Prrafodelista"/>
+        <w:numPr>
+          <w:ilvl w:val="0"/>
+          <w:numId w:val="1"/>
+        </w:numPr>
+        <w:rPr>
+          <w:b/>
+          <w:bCs/>
+          <w:sz w:val="24"/>
+          <w:szCs w:val="24"/>
+        </w:rPr>
+      </w:pPr>
+      <w:r>
+        <w:rPr>
+          <w:sz w:val="24"/>
+          <w:szCs w:val="24"/>
+        </w:rPr>
+        <w:t>Espero que les muestren un poco más de los resultados obtenidos</w:t>
+      </w:r>
+    </w:p>
+    <w:p>
+      <w:pPr>
+        <w:pStyle w:val="Prrafodelista"/>
+        <w:numPr>
+          <w:ilvl w:val="0"/>
+          <w:numId w:val="1"/>
+        </w:numPr>
+        <w:rPr>
+          <w:b/>
+          <w:bCs/>
+          <w:sz w:val="24"/>
+          <w:szCs w:val="24"/>
+        </w:rPr>
+      </w:pPr>
+      <w:r>
+        <w:rPr>
+          <w:sz w:val="24"/>
+          <w:szCs w:val="24"/>
+        </w:rPr>
+        <w:t>Muchas gracias por acompañarme ¡Adiós!</w:t>
+      </w:r>
+    </w:p>
     <w:sectPr>
       <w:pgSz w:w="12240" w:h="15840"/>
       <w:pgMar w:top="1417" w:right="1701" w:bottom="1417" w:left="1701" w:header="708" w:footer="708" w:gutter="0"/>
@@ -758,6 +1128,126 @@
     </w:sectPr>
   </w:body>
 </w:document>
+</file>
+
+<file path=word/numbering.xml><?xml version="1.0" encoding="utf-8"?>
+<w:numbering xmlns:wpc="http://schemas.microsoft.com/office/word/2010/wordprocessingCanvas" xmlns:cx="http://schemas.microsoft.com/office/drawing/2014/chartex" xmlns:cx1="http://schemas.microsoft.com/office/drawing/2015/9/8/chartex" xmlns:cx2="http://schemas.microsoft.com/office/drawing/2015/10/21/chartex" xmlns:cx3="http://schemas.microsoft.com/office/drawing/2016/5/9/chartex" xmlns:cx4="http://schemas.microsoft.com/office/drawing/2016/5/10/chartex" xmlns:cx5="http://schemas.microsoft.com/office/drawing/2016/5/11/chartex" xmlns:cx6="http://schemas.microsoft.com/office/drawing/2016/5/12/chartex" xmlns:cx7="http://schemas.microsoft.com/office/drawing/2016/5/13/chartex" xmlns:cx8="http://schemas.microsoft.com/office/drawing/2016/5/14/chartex" xmlns:mc="http://schemas.openxmlformats.org/markup-compatibility/2006" xmlns:aink="http://schemas.microsoft.com/office/drawing/2016/ink" xmlns:am3d="http://schemas.microsoft.com/office/drawing/2017/model3d" xmlns:o="urn:schemas-microsoft-com:office:office" xmlns:r="http://schemas.openxmlformats.org/officeDocument/2006/relationships" xmlns:m="http://schemas.openxmlformats.org/officeDocument/2006/math" xmlns:v="urn:schemas-microsoft-com:vml" xmlns:wp14="http://schemas.microsoft.com/office/word/2010/wordprocessingDrawing" xmlns:wp="http://schemas.openxmlformats.org/drawingml/2006/wordprocessingDrawing" xmlns:w10="urn:schemas-microsoft-com:office:word" xmlns:w="http://schemas.openxmlformats.org/wordprocessingml/2006/main" xmlns:w14="http://schemas.microsoft.com/office/word/2010/wordml" xmlns:w15="http://schemas.microsoft.com/office/word/2012/wordml" xmlns:w16cid="http://schemas.microsoft.com/office/word/2016/wordml/cid" xmlns:w16se="http://schemas.microsoft.com/office/word/2015/wordml/symex" xmlns:wpg="http://schemas.microsoft.com/office/word/2010/wordprocessingGroup" xmlns:wpi="http://schemas.microsoft.com/office/word/2010/wordprocessingInk" xmlns:wne="http://schemas.microsoft.com/office/word/2006/wordml" xmlns:wps="http://schemas.microsoft.com/office/word/2010/wordprocessingShape" mc:Ignorable="w14 w15 w16se w16cid wp14">
+  <w:abstractNum w:abstractNumId="0" w15:restartNumberingAfterBreak="0">
+    <w:nsid w:val="75767529"/>
+    <w:multiLevelType w:val="hybridMultilevel"/>
+    <w:tmpl w:val="AFE2F148"/>
+    <w:lvl w:ilvl="0" w:tplc="64EAF67C">
+      <w:numFmt w:val="bullet"/>
+      <w:lvlText w:val="-"/>
+      <w:lvlJc w:val="left"/>
+      <w:pPr>
+        <w:ind w:left="720" w:hanging="360"/>
+      </w:pPr>
+      <w:rPr>
+        <w:rFonts w:ascii="Calibri" w:eastAsiaTheme="minorHAnsi" w:hAnsi="Calibri" w:cs="Calibri" w:hint="default"/>
+      </w:rPr>
+    </w:lvl>
+    <w:lvl w:ilvl="1" w:tplc="080A0003" w:tentative="1">
+      <w:start w:val="1"/>
+      <w:numFmt w:val="bullet"/>
+      <w:lvlText w:val="o"/>
+      <w:lvlJc w:val="left"/>
+      <w:pPr>
+        <w:ind w:left="1440" w:hanging="360"/>
+      </w:pPr>
+      <w:rPr>
+        <w:rFonts w:ascii="Courier New" w:hAnsi="Courier New" w:cs="Courier New" w:hint="default"/>
+      </w:rPr>
+    </w:lvl>
+    <w:lvl w:ilvl="2" w:tplc="080A0005" w:tentative="1">
+      <w:start w:val="1"/>
+      <w:numFmt w:val="bullet"/>
+      <w:lvlText w:val=""/>
+      <w:lvlJc w:val="left"/>
+      <w:pPr>
+        <w:ind w:left="2160" w:hanging="360"/>
+      </w:pPr>
+      <w:rPr>
+        <w:rFonts w:ascii="Wingdings" w:hAnsi="Wingdings" w:hint="default"/>
+      </w:rPr>
+    </w:lvl>
+    <w:lvl w:ilvl="3" w:tplc="080A0001" w:tentative="1">
+      <w:start w:val="1"/>
+      <w:numFmt w:val="bullet"/>
+      <w:lvlText w:val=""/>
+      <w:lvlJc w:val="left"/>
+      <w:pPr>
+        <w:ind w:left="2880" w:hanging="360"/>
+      </w:pPr>
+      <w:rPr>
+        <w:rFonts w:ascii="Symbol" w:hAnsi="Symbol" w:hint="default"/>
+      </w:rPr>
+    </w:lvl>
+    <w:lvl w:ilvl="4" w:tplc="080A0003" w:tentative="1">
+      <w:start w:val="1"/>
+      <w:numFmt w:val="bullet"/>
+      <w:lvlText w:val="o"/>
+      <w:lvlJc w:val="left"/>
+      <w:pPr>
+        <w:ind w:left="3600" w:hanging="360"/>
+      </w:pPr>
+      <w:rPr>
+        <w:rFonts w:ascii="Courier New" w:hAnsi="Courier New" w:cs="Courier New" w:hint="default"/>
+      </w:rPr>
+    </w:lvl>
+    <w:lvl w:ilvl="5" w:tplc="080A0005" w:tentative="1">
+      <w:start w:val="1"/>
+      <w:numFmt w:val="bullet"/>
+      <w:lvlText w:val=""/>
+      <w:lvlJc w:val="left"/>
+      <w:pPr>
+        <w:ind w:left="4320" w:hanging="360"/>
+      </w:pPr>
+      <w:rPr>
+        <w:rFonts w:ascii="Wingdings" w:hAnsi="Wingdings" w:hint="default"/>
+      </w:rPr>
+    </w:lvl>
+    <w:lvl w:ilvl="6" w:tplc="080A0001" w:tentative="1">
+      <w:start w:val="1"/>
+      <w:numFmt w:val="bullet"/>
+      <w:lvlText w:val=""/>
+      <w:lvlJc w:val="left"/>
+      <w:pPr>
+        <w:ind w:left="5040" w:hanging="360"/>
+      </w:pPr>
+      <w:rPr>
+        <w:rFonts w:ascii="Symbol" w:hAnsi="Symbol" w:hint="default"/>
+      </w:rPr>
+    </w:lvl>
+    <w:lvl w:ilvl="7" w:tplc="080A0003" w:tentative="1">
+      <w:start w:val="1"/>
+      <w:numFmt w:val="bullet"/>
+      <w:lvlText w:val="o"/>
+      <w:lvlJc w:val="left"/>
+      <w:pPr>
+        <w:ind w:left="5760" w:hanging="360"/>
+      </w:pPr>
+      <w:rPr>
+        <w:rFonts w:ascii="Courier New" w:hAnsi="Courier New" w:cs="Courier New" w:hint="default"/>
+      </w:rPr>
+    </w:lvl>
+    <w:lvl w:ilvl="8" w:tplc="080A0005" w:tentative="1">
+      <w:start w:val="1"/>
+      <w:numFmt w:val="bullet"/>
+      <w:lvlText w:val=""/>
+      <w:lvlJc w:val="left"/>
+      <w:pPr>
+        <w:ind w:left="6480" w:hanging="360"/>
+      </w:pPr>
+      <w:rPr>
+        <w:rFonts w:ascii="Wingdings" w:hAnsi="Wingdings" w:hint="default"/>
+      </w:rPr>
+    </w:lvl>
+  </w:abstractNum>
+  <w:num w:numId="1">
+    <w:abstractNumId w:val="0"/>
+  </w:num>
+</w:numbering>
 </file>
 
 <file path=word/styles.xml><?xml version="1.0" encoding="utf-8"?>
@@ -883,6 +1373,7 @@
     <w:lsdException w:name="HTML Sample" w:semiHidden="1" w:unhideWhenUsed="1"/>
     <w:lsdException w:name="HTML Typewriter" w:semiHidden="1" w:unhideWhenUsed="1"/>
     <w:lsdException w:name="HTML Variable" w:semiHidden="1" w:unhideWhenUsed="1"/>
+    <w:lsdException w:name="Normal Table" w:semiHidden="1" w:unhideWhenUsed="1"/>
     <w:lsdException w:name="annotation subject" w:semiHidden="1" w:unhideWhenUsed="1"/>
     <w:lsdException w:name="No List" w:semiHidden="1" w:unhideWhenUsed="1"/>
     <w:lsdException w:name="Outline List 1" w:semiHidden="1" w:unhideWhenUsed="1"/>
@@ -929,8 +1420,10 @@
     <w:lsdException w:name="Table Subtle 2" w:semiHidden="1" w:unhideWhenUsed="1"/>
     <w:lsdException w:name="Table Web 1" w:semiHidden="1" w:unhideWhenUsed="1"/>
     <w:lsdException w:name="Table Web 2" w:semiHidden="1" w:unhideWhenUsed="1"/>
+    <w:lsdException w:name="Table Web 3" w:semiHidden="1" w:unhideWhenUsed="1"/>
     <w:lsdException w:name="Balloon Text" w:semiHidden="1" w:unhideWhenUsed="1"/>
     <w:lsdException w:name="Table Grid" w:uiPriority="39"/>
+    <w:lsdException w:name="Table Theme" w:semiHidden="1" w:unhideWhenUsed="1"/>
     <w:lsdException w:name="Placeholder Text" w:semiHidden="1"/>
     <w:lsdException w:name="No Spacing" w:uiPriority="1" w:qFormat="1"/>
     <w:lsdException w:name="Light Shading" w:uiPriority="60"/>

--- a/Huakal/Guión Growy.docx
+++ b/Huakal/Guión Growy.docx
@@ -12,7 +12,6 @@
           <w:szCs w:val="28"/>
         </w:rPr>
       </w:pPr>
-      <w:proofErr w:type="spellStart"/>
       <w:r>
         <w:rPr>
           <w:b/>
@@ -20,9 +19,10 @@
           <w:sz w:val="28"/>
           <w:szCs w:val="28"/>
         </w:rPr>
-        <w:t>Guión</w:t>
-      </w:r>
-      <w:proofErr w:type="spellEnd"/>
+        <w:t>Guion</w:t>
+      </w:r>
+      <w:bookmarkStart w:id="0" w:name="_GoBack"/>
+      <w:bookmarkEnd w:id="0"/>
       <w:r>
         <w:rPr>
           <w:b/>
@@ -770,7 +770,6 @@
           <w:szCs w:val="28"/>
         </w:rPr>
       </w:pPr>
-      <w:proofErr w:type="spellStart"/>
       <w:r>
         <w:rPr>
           <w:b/>
@@ -779,9 +778,8 @@
           <w:szCs w:val="28"/>
         </w:rPr>
         <w:lastRenderedPageBreak/>
-        <w:t>Guión</w:t>
-      </w:r>
-      <w:proofErr w:type="spellEnd"/>
+        <w:t>Guion</w:t>
+      </w:r>
       <w:r>
         <w:rPr>
           <w:b/>
@@ -789,18 +787,7 @@
           <w:sz w:val="28"/>
           <w:szCs w:val="28"/>
         </w:rPr>
-        <w:t xml:space="preserve"> Diálogo</w:t>
-      </w:r>
-      <w:bookmarkStart w:id="0" w:name="_GoBack"/>
-      <w:bookmarkEnd w:id="0"/>
-      <w:r>
-        <w:rPr>
-          <w:b/>
-          <w:bCs/>
-          <w:sz w:val="28"/>
-          <w:szCs w:val="28"/>
-        </w:rPr>
-        <w:t>s</w:t>
+        <w:t xml:space="preserve"> Diálogos</w:t>
       </w:r>
     </w:p>
     <w:p>
